--- a/SOLID Design Principles.docx
+++ b/SOLID Design Principles.docx
@@ -119,7 +119,29 @@
           <w:szCs w:val="22"/>
           <w:bdr w:val="none" w:sz="0" w:space="0" w:color="auto" w:frame="1"/>
         </w:rPr>
-        <w:t>As a developer, we start developing applications using our experience and knowledge. But over time, the applications might cause bugs. We must alter the application design for every change request or new feature request. After some time, we might need to put in a lot of effort, even for simple tasks, which might require the full working knowledge of the entire system. But we can’t blame the change requests or new feature requests as they are part of the software development. We can’t stop them, and we can’t refuse them either. So who is the culprit here? Obviously, it is the Design of the Application.</w:t>
+        <w:t xml:space="preserve">As a developer, we start developing applications using our experience and knowledge. But over time, the applications might cause bugs. We must alter the application design for every change request or new feature request. After some time, we might need to put in a lot of effort, even for simple tasks, which might require the full working knowledge of the entire system. But we can’t blame the change requests or new feature requests as they are part of the software development. We can’t stop them, and we can’t refuse them either. </w:t>
+      </w:r>
+      <w:proofErr w:type="gramStart"/>
+      <w:r>
+        <w:rPr>
+          <w:rFonts w:ascii="Arial" w:hAnsi="Arial" w:cs="Arial"/>
+          <w:color w:val="000000"/>
+          <w:sz w:val="22"/>
+          <w:szCs w:val="22"/>
+          <w:bdr w:val="none" w:sz="0" w:space="0" w:color="auto" w:frame="1"/>
+        </w:rPr>
+        <w:t>So</w:t>
+      </w:r>
+      <w:proofErr w:type="gramEnd"/>
+      <w:r>
+        <w:rPr>
+          <w:rFonts w:ascii="Arial" w:hAnsi="Arial" w:cs="Arial"/>
+          <w:color w:val="000000"/>
+          <w:sz w:val="22"/>
+          <w:szCs w:val="22"/>
+          <w:bdr w:val="none" w:sz="0" w:space="0" w:color="auto" w:frame="1"/>
+        </w:rPr>
+        <w:t xml:space="preserve"> who is the culprit here? Obviously, it is the Design of the Application.</w:t>
       </w:r>
     </w:p>
     <w:p/>
@@ -416,42 +438,58 @@
         <w:jc w:val="both"/>
         <w:textAlignment w:val="baseline"/>
         <w:rPr>
+          <w:rFonts w:ascii="Arial" w:hAnsi="Arial" w:cs="Arial"/>
+          <w:color w:val="000000"/>
+          <w:sz w:val="22"/>
+          <w:szCs w:val="22"/>
+          <w:bdr w:val="none" w:sz="0" w:space="0" w:color="auto" w:frame="1"/>
+        </w:rPr>
+      </w:pPr>
+      <w:r>
+        <w:rPr>
+          <w:rFonts w:ascii="Arial" w:hAnsi="Arial" w:cs="Arial"/>
+          <w:color w:val="000000"/>
+          <w:sz w:val="22"/>
+          <w:szCs w:val="22"/>
+          <w:bdr w:val="none" w:sz="0" w:space="0" w:color="auto" w:frame="1"/>
+        </w:rPr>
+        <w:t xml:space="preserve">SOLID Design Principles represent five Design Principles used to make software designs more understandable, flexible, and maintainable. </w:t>
+      </w:r>
+      <w:r>
+        <w:rPr>
+          <w:rFonts w:ascii="Arial" w:hAnsi="Arial" w:cs="Arial"/>
+          <w:color w:val="000000"/>
+          <w:sz w:val="22"/>
+          <w:szCs w:val="22"/>
+          <w:bdr w:val="none" w:sz="0" w:space="0" w:color="auto" w:frame="1"/>
+        </w:rPr>
+        <w:t>The</w:t>
+      </w:r>
+      <w:r>
+        <w:rPr>
+          <w:rFonts w:ascii="Arial" w:hAnsi="Arial" w:cs="Arial"/>
+          <w:color w:val="000000"/>
+          <w:sz w:val="22"/>
+          <w:szCs w:val="22"/>
+          <w:bdr w:val="none" w:sz="0" w:space="0" w:color="auto" w:frame="1"/>
+        </w:rPr>
+        <w:t xml:space="preserve"> Five SOLID Design Principles are as follows:</w:t>
+      </w:r>
+    </w:p>
+    <w:p>
+      <w:pPr>
+        <w:pStyle w:val="NormalWeb"/>
+        <w:shd w:val="clear" w:color="auto" w:fill="FFFFFF"/>
+        <w:spacing w:before="0" w:beforeAutospacing="0" w:after="0" w:afterAutospacing="0"/>
+        <w:jc w:val="both"/>
+        <w:textAlignment w:val="baseline"/>
+        <w:rPr>
           <w:rFonts w:ascii="Segoe UI" w:hAnsi="Segoe UI" w:cs="Segoe UI"/>
           <w:color w:val="3A3A3A"/>
           <w:sz w:val="22"/>
           <w:szCs w:val="22"/>
         </w:rPr>
       </w:pPr>
-      <w:r>
-        <w:rPr>
-          <w:rFonts w:ascii="Arial" w:hAnsi="Arial" w:cs="Arial"/>
-          <w:color w:val="000000"/>
-          <w:sz w:val="22"/>
-          <w:szCs w:val="22"/>
-          <w:bdr w:val="none" w:sz="0" w:space="0" w:color="auto" w:frame="1"/>
-        </w:rPr>
-        <w:t xml:space="preserve">SOLID Design Principles represent five Design Principles used to make software designs more understandable, flexible, and maintainable. </w:t>
-      </w:r>
-      <w:r>
-        <w:rPr>
-          <w:rFonts w:ascii="Arial" w:hAnsi="Arial" w:cs="Arial"/>
-          <w:color w:val="000000"/>
-          <w:sz w:val="22"/>
-          <w:szCs w:val="22"/>
-          <w:bdr w:val="none" w:sz="0" w:space="0" w:color="auto" w:frame="1"/>
-        </w:rPr>
-        <w:t>The</w:t>
-      </w:r>
-      <w:r>
-        <w:rPr>
-          <w:rFonts w:ascii="Arial" w:hAnsi="Arial" w:cs="Arial"/>
-          <w:color w:val="000000"/>
-          <w:sz w:val="22"/>
-          <w:szCs w:val="22"/>
-          <w:bdr w:val="none" w:sz="0" w:space="0" w:color="auto" w:frame="1"/>
-        </w:rPr>
-        <w:t xml:space="preserve"> Five SOLID Design Principles are as follows:</w:t>
-      </w:r>
     </w:p>
     <w:p>
       <w:pPr>
@@ -460,6 +498,7 @@
           <w:ilvl w:val="0"/>
           <w:numId w:val="4"/>
         </w:numPr>
+        <w:jc w:val="both"/>
         <w:rPr>
           <w:rFonts w:ascii="Arial" w:hAnsi="Arial" w:cs="Arial"/>
           <w:color w:val="3A3A3A"/>
@@ -531,6 +570,7 @@
           <w:ilvl w:val="0"/>
           <w:numId w:val="4"/>
         </w:numPr>
+        <w:jc w:val="both"/>
         <w:rPr>
           <w:rFonts w:ascii="Arial" w:hAnsi="Arial" w:cs="Arial"/>
           <w:color w:val="3A3A3A"/>
@@ -585,6 +625,7 @@
           <w:ilvl w:val="0"/>
           <w:numId w:val="4"/>
         </w:numPr>
+        <w:jc w:val="both"/>
         <w:rPr>
           <w:rFonts w:ascii="Arial" w:hAnsi="Arial" w:cs="Arial"/>
           <w:color w:val="3A3A3A"/>
@@ -723,6 +764,7 @@
           <w:ilvl w:val="0"/>
           <w:numId w:val="4"/>
         </w:numPr>
+        <w:jc w:val="both"/>
         <w:rPr>
           <w:rFonts w:ascii="Arial" w:hAnsi="Arial" w:cs="Arial"/>
           <w:color w:val="3A3A3A"/>
@@ -782,6 +824,7 @@
           <w:ilvl w:val="0"/>
           <w:numId w:val="4"/>
         </w:numPr>
+        <w:jc w:val="both"/>
         <w:rPr>
           <w:rFonts w:ascii="Arial" w:hAnsi="Arial" w:cs="Arial"/>
           <w:color w:val="3A3A3A"/>
@@ -3283,6 +3326,7 @@
           <w:rFonts w:ascii="Arial" w:hAnsi="Arial" w:cs="Arial"/>
           <w:b/>
           <w:bCs/>
+          <w:noProof/>
           <w:color w:val="3A3A3A"/>
         </w:rPr>
         <w:drawing>
@@ -6308,6 +6352,7 @@
           <w:rFonts w:ascii="Arial" w:hAnsi="Arial" w:cs="Arial"/>
           <w:b/>
           <w:bCs/>
+          <w:noProof/>
           <w:color w:val="3A3A3A"/>
         </w:rPr>
         <w:drawing>
@@ -8978,6 +9023,7 @@
       <w:r>
         <w:rPr>
           <w:rFonts w:ascii="Cascadia Mono" w:hAnsi="Cascadia Mono" w:cs="Cascadia Mono"/>
+          <w:noProof/>
           <w:color w:val="000000"/>
           <w:kern w:val="0"/>
           <w:sz w:val="19"/>
@@ -12372,8 +12418,9 @@
           <w:szCs w:val="23"/>
           <w:shd w:val="clear" w:color="auto" w:fill="FFFFFF"/>
         </w:rPr>
-        <w:t xml:space="preserve">Let’s see </w:t>
-      </w:r>
+        <w:t xml:space="preserve">Let’s see a real-time example, Vehicles and Their Engines, to understand the </w:t>
+      </w:r>
+      <w:proofErr w:type="spellStart"/>
       <w:r>
         <w:rPr>
           <w:rFonts w:ascii="Arial" w:hAnsi="Arial" w:cs="Arial"/>
@@ -12382,8 +12429,9 @@
           <w:szCs w:val="23"/>
           <w:shd w:val="clear" w:color="auto" w:fill="FFFFFF"/>
         </w:rPr>
-        <w:t>a</w:t>
-      </w:r>
+        <w:t>Liskov</w:t>
+      </w:r>
+      <w:proofErr w:type="spellEnd"/>
       <w:r>
         <w:rPr>
           <w:rFonts w:ascii="Arial" w:hAnsi="Arial" w:cs="Arial"/>
@@ -12392,39 +12440,7 @@
           <w:szCs w:val="23"/>
           <w:shd w:val="clear" w:color="auto" w:fill="FFFFFF"/>
         </w:rPr>
-        <w:t xml:space="preserve"> real-time example, Vehicles and Their Engines, to understand the </w:t>
-      </w:r>
-      <w:proofErr w:type="spellStart"/>
-      <w:r>
-        <w:rPr>
-          <w:rFonts w:ascii="Arial" w:hAnsi="Arial" w:cs="Arial"/>
-          <w:color w:val="000000"/>
-          <w:sz w:val="23"/>
-          <w:szCs w:val="23"/>
-          <w:shd w:val="clear" w:color="auto" w:fill="FFFFFF"/>
-        </w:rPr>
-        <w:t>Liskov</w:t>
-      </w:r>
-      <w:proofErr w:type="spellEnd"/>
-      <w:r>
-        <w:rPr>
-          <w:rFonts w:ascii="Arial" w:hAnsi="Arial" w:cs="Arial"/>
-          <w:color w:val="000000"/>
-          <w:sz w:val="23"/>
-          <w:szCs w:val="23"/>
-          <w:shd w:val="clear" w:color="auto" w:fill="FFFFFF"/>
-        </w:rPr>
-        <w:t xml:space="preserve"> Substitution Principle (LSP).</w:t>
-      </w:r>
-      <w:r>
-        <w:rPr>
-          <w:rFonts w:ascii="Arial" w:hAnsi="Arial" w:cs="Arial"/>
-          <w:color w:val="000000"/>
-          <w:sz w:val="23"/>
-          <w:szCs w:val="23"/>
-          <w:shd w:val="clear" w:color="auto" w:fill="FFFFFF"/>
-        </w:rPr>
-        <w:t xml:space="preserve"> </w:t>
+        <w:t xml:space="preserve"> Substitution Principle (LSP). </w:t>
       </w:r>
       <w:r>
         <w:rPr>
@@ -17837,6 +17853,7 @@
       </w:pPr>
       <w:r>
         <w:rPr>
+          <w:noProof/>
           <w:lang w:eastAsia="en-IN"/>
         </w:rPr>
         <w:drawing>
@@ -21345,6 +21362,7 @@
       </w:pPr>
       <w:r>
         <w:rPr>
+          <w:noProof/>
           <w:lang w:eastAsia="en-IN"/>
         </w:rPr>
         <w:drawing>
@@ -25399,6 +25417,7 @@
       <w:r>
         <w:rPr>
           <w:rFonts w:ascii="Cascadia Mono" w:hAnsi="Cascadia Mono" w:cs="Cascadia Mono"/>
+          <w:noProof/>
           <w:color w:val="000000"/>
           <w:kern w:val="0"/>
           <w:sz w:val="19"/>
@@ -25515,7 +25534,31 @@
           <w:szCs w:val="22"/>
           <w:bdr w:val="none" w:sz="0" w:space="0" w:color="auto" w:frame="1"/>
         </w:rPr>
-        <w:t>Dependency Inversion Principle </w:t>
+        <w:t xml:space="preserve">Dependency Inversion </w:t>
+      </w:r>
+      <w:proofErr w:type="gramStart"/>
+      <w:r>
+        <w:rPr>
+          <w:rStyle w:val="Strong"/>
+          <w:rFonts w:ascii="Arial" w:eastAsiaTheme="majorEastAsia" w:hAnsi="Arial" w:cs="Arial"/>
+          <w:color w:val="000000"/>
+          <w:sz w:val="22"/>
+          <w:szCs w:val="22"/>
+          <w:bdr w:val="none" w:sz="0" w:space="0" w:color="auto" w:frame="1"/>
+        </w:rPr>
+        <w:t>Principle</w:t>
+      </w:r>
+      <w:proofErr w:type="gramEnd"/>
+      <w:r>
+        <w:rPr>
+          <w:rStyle w:val="Strong"/>
+          <w:rFonts w:ascii="Arial" w:eastAsiaTheme="majorEastAsia" w:hAnsi="Arial" w:cs="Arial"/>
+          <w:color w:val="000000"/>
+          <w:sz w:val="22"/>
+          <w:szCs w:val="22"/>
+          <w:bdr w:val="none" w:sz="0" w:space="0" w:color="auto" w:frame="1"/>
+        </w:rPr>
+        <w:t> </w:t>
       </w:r>
       <w:r>
         <w:rPr>
@@ -30463,6 +30506,7 @@
       <w:r>
         <w:rPr>
           <w:rFonts w:ascii="Cascadia Mono" w:hAnsi="Cascadia Mono" w:cs="Cascadia Mono"/>
+          <w:noProof/>
           <w:color w:val="000000"/>
           <w:kern w:val="0"/>
           <w:sz w:val="19"/>
@@ -32167,6 +32211,15 @@
 </file>
 
 <file path=customXml/item1.xml><?xml version="1.0" encoding="utf-8"?>
+<?mso-contentType ?>
+<FormTemplates xmlns="http://schemas.microsoft.com/sharepoint/v3/contenttype/forms">
+  <Display>DocumentLibraryForm</Display>
+  <Edit>DocumentLibraryForm</Edit>
+  <New>DocumentLibraryForm</New>
+</FormTemplates>
+</file>
+
+<file path=customXml/item2.xml><?xml version="1.0" encoding="utf-8"?>
 <ct:contentTypeSchema xmlns:ct="http://schemas.microsoft.com/office/2006/metadata/contentType" xmlns:ma="http://schemas.microsoft.com/office/2006/metadata/properties/metaAttributes" ct:_="" ma:_="" ma:contentTypeName="Document" ma:contentTypeID="0x010100E97FAB8673EAF44E9B9857D0D7495B67" ma:contentTypeVersion="8" ma:contentTypeDescription="Create a new document." ma:contentTypeScope="" ma:versionID="f62d4cbe5aeb606ee3822354951b7c27">
   <xsd:schema xmlns:xsd="http://www.w3.org/2001/XMLSchema" xmlns:xs="http://www.w3.org/2001/XMLSchema" xmlns:p="http://schemas.microsoft.com/office/2006/metadata/properties" xmlns:ns3="d6e1f173-4fc0-4d70-8cb8-b35997aeef75" xmlns:ns4="d226dc60-e5ba-401a-b09c-9e9d0a0c133a" targetNamespace="http://schemas.microsoft.com/office/2006/metadata/properties" ma:root="true" ma:fieldsID="493a3c99860678940abf917e30d1dba1" ns3:_="" ns4:_="">
     <xsd:import namespace="d6e1f173-4fc0-4d70-8cb8-b35997aeef75"/>
@@ -32355,15 +32408,6 @@
 </ct:contentTypeSchema>
 </file>
 
-<file path=customXml/item2.xml><?xml version="1.0" encoding="utf-8"?>
-<?mso-contentType ?>
-<FormTemplates xmlns="http://schemas.microsoft.com/sharepoint/v3/contenttype/forms">
-  <Display>DocumentLibraryForm</Display>
-  <Edit>DocumentLibraryForm</Edit>
-  <New>DocumentLibraryForm</New>
-</FormTemplates>
-</file>
-
 <file path=customXml/item3.xml><?xml version="1.0" encoding="utf-8"?>
 <p:properties xmlns:p="http://schemas.microsoft.com/office/2006/metadata/properties" xmlns:xsi="http://www.w3.org/2001/XMLSchema-instance" xmlns:pc="http://schemas.microsoft.com/office/infopath/2007/PartnerControls">
   <documentManagement>
@@ -32373,6 +32417,14 @@
 </file>
 
 <file path=customXml/itemProps1.xml><?xml version="1.0" encoding="utf-8"?>
+<ds:datastoreItem xmlns:ds="http://schemas.openxmlformats.org/officeDocument/2006/customXml" ds:itemID="{89FF9B04-8E90-4C0A-9631-672E86A0D8D0}">
+  <ds:schemaRefs>
+    <ds:schemaRef ds:uri="http://schemas.microsoft.com/sharepoint/v3/contenttype/forms"/>
+  </ds:schemaRefs>
+</ds:datastoreItem>
+</file>
+
+<file path=customXml/itemProps2.xml><?xml version="1.0" encoding="utf-8"?>
 <ds:datastoreItem xmlns:ds="http://schemas.openxmlformats.org/officeDocument/2006/customXml" ds:itemID="{96909954-1990-477A-8EA5-537BDC6D52CC}">
   <ds:schemaRefs>
     <ds:schemaRef ds:uri="http://schemas.microsoft.com/office/2006/metadata/contentType"/>
@@ -32391,14 +32443,6 @@
 </ds:datastoreItem>
 </file>
 
-<file path=customXml/itemProps2.xml><?xml version="1.0" encoding="utf-8"?>
-<ds:datastoreItem xmlns:ds="http://schemas.openxmlformats.org/officeDocument/2006/customXml" ds:itemID="{89FF9B04-8E90-4C0A-9631-672E86A0D8D0}">
-  <ds:schemaRefs>
-    <ds:schemaRef ds:uri="http://schemas.microsoft.com/sharepoint/v3/contenttype/forms"/>
-  </ds:schemaRefs>
-</ds:datastoreItem>
-</file>
-
 <file path=customXml/itemProps3.xml><?xml version="1.0" encoding="utf-8"?>
 <ds:datastoreItem xmlns:ds="http://schemas.openxmlformats.org/officeDocument/2006/customXml" ds:itemID="{4058435D-277B-49D6-BE02-8AAD622F006D}">
   <ds:schemaRefs>
